--- a/02_Memory/Konzeption/L02_Memory_Konzeption.docx
+++ b/02_Memory/Konzeption/L02_Memory_Konzeption.docx
@@ -448,6 +448,379 @@
           </wp:inline>
         </w:drawing>
       </w:r>
+    </w:p>
+    <w:p>
+      <w:pPr>
+        <w:jc w:val="both"/>
+        <w:rPr>
+          <w:rFonts w:ascii="Arial" w:hAnsi="Arial" w:cs="Arial"/>
+          <w:b/>
+          <w:bCs/>
+          <w:sz w:val="24"/>
+          <w:szCs w:val="24"/>
+        </w:rPr>
+      </w:pPr>
+    </w:p>
+    <w:p>
+      <w:pPr>
+        <w:jc w:val="both"/>
+        <w:rPr>
+          <w:rFonts w:ascii="Arial" w:hAnsi="Arial" w:cs="Arial"/>
+          <w:b/>
+          <w:bCs/>
+          <w:sz w:val="24"/>
+          <w:szCs w:val="24"/>
+        </w:rPr>
+      </w:pPr>
+    </w:p>
+    <w:p>
+      <w:pPr>
+        <w:jc w:val="both"/>
+        <w:rPr>
+          <w:rFonts w:ascii="Arial" w:hAnsi="Arial" w:cs="Arial"/>
+          <w:b/>
+          <w:bCs/>
+          <w:sz w:val="24"/>
+          <w:szCs w:val="24"/>
+        </w:rPr>
+      </w:pPr>
+      <w:r>
+        <w:rPr>
+          <w:rFonts w:ascii="Arial" w:hAnsi="Arial" w:cs="Arial"/>
+          <w:b/>
+          <w:bCs/>
+          <w:sz w:val="24"/>
+          <w:szCs w:val="24"/>
+        </w:rPr>
+        <w:lastRenderedPageBreak/>
+        <w:t>Konzepttausch mit Lucia Rothweiler</w:t>
+      </w:r>
+    </w:p>
+    <w:p>
+      <w:pPr>
+        <w:jc w:val="both"/>
+        <w:rPr>
+          <w:rFonts w:ascii="Arial" w:hAnsi="Arial" w:cs="Arial"/>
+          <w:sz w:val="24"/>
+          <w:szCs w:val="24"/>
+        </w:rPr>
+      </w:pPr>
+      <w:r>
+        <w:rPr>
+          <w:rFonts w:ascii="Arial" w:hAnsi="Arial" w:cs="Arial"/>
+          <w:sz w:val="24"/>
+          <w:szCs w:val="24"/>
+        </w:rPr>
+        <w:t xml:space="preserve">1. In ihrem Aktivitätsdiagramm hat sie keinen Abschnitt, der beschreibt was </w:t>
+      </w:r>
+      <w:r>
+        <w:rPr>
+          <w:rFonts w:ascii="Arial" w:hAnsi="Arial" w:cs="Arial"/>
+          <w:sz w:val="24"/>
+          <w:szCs w:val="24"/>
+        </w:rPr>
+        <w:t>passiert,</w:t>
+      </w:r>
+      <w:r>
+        <w:rPr>
+          <w:rFonts w:ascii="Arial" w:hAnsi="Arial" w:cs="Arial"/>
+          <w:sz w:val="24"/>
+          <w:szCs w:val="24"/>
+        </w:rPr>
+        <w:t xml:space="preserve"> wenn man die Anwendung öffnet. Das heißt ich wusste nicht, ob die Karten schon sichtbar sind oder welche Aktionen es noch </w:t>
+      </w:r>
+      <w:r>
+        <w:rPr>
+          <w:rFonts w:ascii="Arial" w:hAnsi="Arial" w:cs="Arial"/>
+          <w:sz w:val="24"/>
+          <w:szCs w:val="24"/>
+        </w:rPr>
+        <w:t>gibt,</w:t>
+      </w:r>
+      <w:r>
+        <w:rPr>
+          <w:rFonts w:ascii="Arial" w:hAnsi="Arial" w:cs="Arial"/>
+          <w:sz w:val="24"/>
+          <w:szCs w:val="24"/>
+        </w:rPr>
+        <w:t xml:space="preserve"> bevor das eigentliche Memoryspiel beginnt.</w:t>
+      </w:r>
+    </w:p>
+    <w:p>
+      <w:pPr>
+        <w:jc w:val="both"/>
+        <w:rPr>
+          <w:rFonts w:ascii="Arial" w:hAnsi="Arial" w:cs="Arial"/>
+          <w:sz w:val="24"/>
+          <w:szCs w:val="24"/>
+        </w:rPr>
+      </w:pPr>
+    </w:p>
+    <w:p>
+      <w:pPr>
+        <w:jc w:val="both"/>
+        <w:rPr>
+          <w:rFonts w:ascii="Arial" w:hAnsi="Arial" w:cs="Arial"/>
+          <w:sz w:val="24"/>
+          <w:szCs w:val="24"/>
+        </w:rPr>
+      </w:pPr>
+      <w:r>
+        <w:rPr>
+          <w:rFonts w:ascii="Arial" w:hAnsi="Arial" w:cs="Arial"/>
+          <w:sz w:val="24"/>
+          <w:szCs w:val="24"/>
+        </w:rPr>
+        <w:t xml:space="preserve">2. Sie arbeitet mit einem </w:t>
+      </w:r>
+      <w:r>
+        <w:rPr>
+          <w:rFonts w:ascii="Arial" w:hAnsi="Arial" w:cs="Arial"/>
+          <w:sz w:val="24"/>
+          <w:szCs w:val="24"/>
+        </w:rPr>
+        <w:t>Mouse Event</w:t>
+      </w:r>
+      <w:r>
+        <w:rPr>
+          <w:rFonts w:ascii="Arial" w:hAnsi="Arial" w:cs="Arial"/>
+          <w:sz w:val="24"/>
+          <w:szCs w:val="24"/>
+        </w:rPr>
+        <w:t xml:space="preserve">, wenn es um </w:t>
+      </w:r>
+      <w:r>
+        <w:rPr>
+          <w:rFonts w:ascii="Arial" w:hAnsi="Arial" w:cs="Arial"/>
+          <w:sz w:val="24"/>
+          <w:szCs w:val="24"/>
+        </w:rPr>
+        <w:t>das Klicken</w:t>
+      </w:r>
+      <w:r>
+        <w:rPr>
+          <w:rFonts w:ascii="Arial" w:hAnsi="Arial" w:cs="Arial"/>
+          <w:sz w:val="24"/>
+          <w:szCs w:val="24"/>
+        </w:rPr>
+        <w:t xml:space="preserve"> auf die Karten geht. Das ist </w:t>
+      </w:r>
+      <w:r>
+        <w:rPr>
+          <w:rFonts w:ascii="Arial" w:hAnsi="Arial" w:cs="Arial"/>
+          <w:sz w:val="24"/>
+          <w:szCs w:val="24"/>
+        </w:rPr>
+        <w:t>möglich</w:t>
+      </w:r>
+      <w:r>
+        <w:rPr>
+          <w:rFonts w:ascii="Arial" w:hAnsi="Arial" w:cs="Arial"/>
+          <w:sz w:val="24"/>
+          <w:szCs w:val="24"/>
+        </w:rPr>
+        <w:t xml:space="preserve"> und auch in Ordnung, allerdings wird das mit dem Klicken für Smartphone/Tablet Nutzer eher schwierig, weshalb ich da wahrscheinlich lieber direkt mit einem Pointer</w:t>
+      </w:r>
+      <w:r>
+        <w:rPr>
+          <w:rFonts w:ascii="Arial" w:hAnsi="Arial" w:cs="Arial"/>
+          <w:sz w:val="24"/>
+          <w:szCs w:val="24"/>
+        </w:rPr>
+        <w:t xml:space="preserve"> Event </w:t>
+      </w:r>
+      <w:r>
+        <w:rPr>
+          <w:rFonts w:ascii="Arial" w:hAnsi="Arial" w:cs="Arial"/>
+          <w:sz w:val="24"/>
+          <w:szCs w:val="24"/>
+        </w:rPr>
+        <w:t>arbeiten würde.</w:t>
+      </w:r>
+    </w:p>
+    <w:p>
+      <w:pPr>
+        <w:jc w:val="both"/>
+        <w:rPr>
+          <w:rFonts w:ascii="Arial" w:hAnsi="Arial" w:cs="Arial"/>
+          <w:sz w:val="24"/>
+          <w:szCs w:val="24"/>
+        </w:rPr>
+      </w:pPr>
+    </w:p>
+    <w:p>
+      <w:pPr>
+        <w:jc w:val="both"/>
+        <w:rPr>
+          <w:rFonts w:ascii="Arial" w:hAnsi="Arial" w:cs="Arial"/>
+          <w:sz w:val="24"/>
+          <w:szCs w:val="24"/>
+        </w:rPr>
+      </w:pPr>
+      <w:r>
+        <w:rPr>
+          <w:rFonts w:ascii="Arial" w:hAnsi="Arial" w:cs="Arial"/>
+          <w:sz w:val="24"/>
+          <w:szCs w:val="24"/>
+        </w:rPr>
+        <w:t>3.</w:t>
+      </w:r>
+      <w:r>
+        <w:rPr>
+          <w:rFonts w:ascii="Arial" w:hAnsi="Arial" w:cs="Arial"/>
+          <w:sz w:val="24"/>
+          <w:szCs w:val="24"/>
+        </w:rPr>
+        <w:t xml:space="preserve"> </w:t>
+      </w:r>
+      <w:r>
+        <w:rPr>
+          <w:rFonts w:ascii="Arial" w:hAnsi="Arial" w:cs="Arial"/>
+          <w:sz w:val="24"/>
+          <w:szCs w:val="24"/>
+        </w:rPr>
+        <w:t xml:space="preserve">Bei der Funktion createCards kann ich mir nicht genau erschließen was bei start Timer gemacht werden muss. Das sollte man eine Notiz </w:t>
+      </w:r>
+      <w:r>
+        <w:rPr>
+          <w:rFonts w:ascii="Arial" w:hAnsi="Arial" w:cs="Arial"/>
+          <w:sz w:val="24"/>
+          <w:szCs w:val="24"/>
+        </w:rPr>
+        <w:t>hin packen</w:t>
+      </w:r>
+      <w:r>
+        <w:rPr>
+          <w:rFonts w:ascii="Arial" w:hAnsi="Arial" w:cs="Arial"/>
+          <w:sz w:val="24"/>
+          <w:szCs w:val="24"/>
+        </w:rPr>
+        <w:t xml:space="preserve"> und an anderer Stelle nochmal genauer drauf eingehen, um festzuhalten, welche Elemente benötigt werden.</w:t>
+      </w:r>
+    </w:p>
+    <w:p>
+      <w:pPr>
+        <w:jc w:val="both"/>
+        <w:rPr>
+          <w:rFonts w:ascii="Arial" w:hAnsi="Arial" w:cs="Arial"/>
+          <w:sz w:val="24"/>
+          <w:szCs w:val="24"/>
+        </w:rPr>
+      </w:pPr>
+    </w:p>
+    <w:p>
+      <w:pPr>
+        <w:jc w:val="both"/>
+        <w:rPr>
+          <w:rFonts w:ascii="Arial" w:hAnsi="Arial" w:cs="Arial"/>
+          <w:sz w:val="24"/>
+          <w:szCs w:val="24"/>
+        </w:rPr>
+      </w:pPr>
+      <w:r>
+        <w:rPr>
+          <w:rFonts w:ascii="Arial" w:hAnsi="Arial" w:cs="Arial"/>
+          <w:sz w:val="24"/>
+          <w:szCs w:val="24"/>
+        </w:rPr>
+        <w:t>4.</w:t>
+      </w:r>
+      <w:r>
+        <w:rPr>
+          <w:rFonts w:ascii="Arial" w:hAnsi="Arial" w:cs="Arial"/>
+          <w:sz w:val="24"/>
+          <w:szCs w:val="24"/>
+        </w:rPr>
+        <w:t xml:space="preserve"> Beim durcharbeiten des Konzeptes wurde mir nicht klar wo beschrieben wird, dass die Karten 2 sec offen liegen sollen, bevor sie verschwinden (wenn es ein Paar ist) oder wieder umgedreht werden (wenn sie ungleich sind).</w:t>
+      </w:r>
+      <w:r>
+        <w:rPr>
+          <w:rFonts w:ascii="Arial" w:hAnsi="Arial" w:cs="Arial"/>
+          <w:sz w:val="24"/>
+          <w:szCs w:val="24"/>
+        </w:rPr>
+        <w:t xml:space="preserve"> Das heißt, dass habe ich in der Umsetzung nicht berücksichtigt.</w:t>
+      </w:r>
+      <w:r>
+        <w:rPr>
+          <w:rFonts w:ascii="Arial" w:hAnsi="Arial" w:cs="Arial"/>
+          <w:sz w:val="24"/>
+          <w:szCs w:val="24"/>
+        </w:rPr>
+        <w:t xml:space="preserve"> </w:t>
+      </w:r>
+    </w:p>
+    <w:p>
+      <w:pPr>
+        <w:jc w:val="both"/>
+        <w:rPr>
+          <w:rFonts w:ascii="Arial" w:hAnsi="Arial" w:cs="Arial"/>
+          <w:sz w:val="24"/>
+          <w:szCs w:val="24"/>
+        </w:rPr>
+      </w:pPr>
+      <w:r>
+        <w:rPr>
+          <w:rFonts w:ascii="Arial" w:hAnsi="Arial" w:cs="Arial"/>
+          <w:sz w:val="24"/>
+          <w:szCs w:val="24"/>
+        </w:rPr>
+        <w:t>Ich habe zwar ein Zeitsymbol entdeckt, allerdings hätte ich ohne das exakte Wissen nicht geahnt, dass das vielleicht für den 2 sec-Timeout steht.</w:t>
+      </w:r>
+    </w:p>
+    <w:p>
+      <w:pPr>
+        <w:jc w:val="both"/>
+        <w:rPr>
+          <w:rFonts w:ascii="Arial" w:hAnsi="Arial" w:cs="Arial"/>
+          <w:sz w:val="24"/>
+          <w:szCs w:val="24"/>
+        </w:rPr>
+      </w:pPr>
+    </w:p>
+    <w:p>
+      <w:pPr>
+        <w:jc w:val="both"/>
+        <w:rPr>
+          <w:rFonts w:ascii="Arial" w:hAnsi="Arial" w:cs="Arial"/>
+          <w:sz w:val="24"/>
+          <w:szCs w:val="24"/>
+        </w:rPr>
+      </w:pPr>
+      <w:r>
+        <w:rPr>
+          <w:rFonts w:ascii="Arial" w:hAnsi="Arial" w:cs="Arial"/>
+          <w:sz w:val="24"/>
+          <w:szCs w:val="24"/>
+        </w:rPr>
+        <w:t>5. Alles in allem finde ich ihr Konzept gut gelungen</w:t>
+      </w:r>
+      <w:r>
+        <w:rPr>
+          <w:rFonts w:ascii="Arial" w:hAnsi="Arial" w:cs="Arial"/>
+          <w:sz w:val="24"/>
+          <w:szCs w:val="24"/>
+        </w:rPr>
+        <w:t xml:space="preserve">. Es ist </w:t>
+      </w:r>
+      <w:r>
+        <w:rPr>
+          <w:rFonts w:ascii="Arial" w:hAnsi="Arial" w:cs="Arial"/>
+          <w:sz w:val="24"/>
+          <w:szCs w:val="24"/>
+        </w:rPr>
+        <w:t>klar strukturiert und übersichtlich.</w:t>
+      </w:r>
+    </w:p>
+    <w:p>
+      <w:pPr>
+        <w:jc w:val="both"/>
+        <w:rPr>
+          <w:rFonts w:ascii="Arial" w:hAnsi="Arial" w:cs="Arial"/>
+          <w:sz w:val="24"/>
+          <w:szCs w:val="24"/>
+        </w:rPr>
+      </w:pPr>
     </w:p>
     <w:p>
       <w:pPr>

--- a/02_Memory/Konzeption/L02_Memory_Konzeption.docx
+++ b/02_Memory/Konzeption/L02_Memory_Konzeption.docx
@@ -76,7 +76,7 @@
           <w:sz w:val="24"/>
           <w:szCs w:val="24"/>
         </w:rPr>
-        <w:t>Version 1</w:t>
+        <w:t>Meine Konzeption</w:t>
       </w:r>
     </w:p>
     <w:p>
@@ -811,59 +811,6 @@
         </w:rPr>
         <w:t>klar strukturiert und übersichtlich.</w:t>
       </w:r>
-    </w:p>
-    <w:p>
-      <w:pPr>
-        <w:jc w:val="both"/>
-        <w:rPr>
-          <w:rFonts w:ascii="Arial" w:hAnsi="Arial" w:cs="Arial"/>
-          <w:sz w:val="24"/>
-          <w:szCs w:val="24"/>
-        </w:rPr>
-      </w:pPr>
-    </w:p>
-    <w:p>
-      <w:pPr>
-        <w:jc w:val="both"/>
-        <w:rPr>
-          <w:rFonts w:ascii="Arial" w:hAnsi="Arial" w:cs="Arial"/>
-          <w:b/>
-          <w:bCs/>
-          <w:sz w:val="24"/>
-          <w:szCs w:val="24"/>
-        </w:rPr>
-      </w:pPr>
-    </w:p>
-    <w:p>
-      <w:pPr>
-        <w:jc w:val="both"/>
-        <w:rPr>
-          <w:rFonts w:ascii="Arial" w:hAnsi="Arial" w:cs="Arial"/>
-          <w:b/>
-          <w:bCs/>
-          <w:sz w:val="24"/>
-          <w:szCs w:val="24"/>
-        </w:rPr>
-      </w:pPr>
-      <w:r>
-        <w:rPr>
-          <w:rFonts w:ascii="Arial" w:hAnsi="Arial" w:cs="Arial"/>
-          <w:b/>
-          <w:bCs/>
-          <w:sz w:val="24"/>
-          <w:szCs w:val="24"/>
-        </w:rPr>
-        <w:t>Version 2</w:t>
-      </w:r>
-    </w:p>
-    <w:p>
-      <w:pPr>
-        <w:rPr>
-          <w:rFonts w:ascii="Arial" w:hAnsi="Arial" w:cs="Arial"/>
-          <w:sz w:val="24"/>
-          <w:szCs w:val="24"/>
-        </w:rPr>
-      </w:pPr>
     </w:p>
     <w:sectPr>
       <w:pgSz w:w="11906" w:h="16838"/>
